--- a/Project Definition.docx
+++ b/Project Definition.docx
@@ -248,17 +248,8 @@
           <w:sz w:val="24"/>
           <w:szCs w:val="24"/>
         </w:rPr>
-        <w:t xml:space="preserve">Mehdi </w:t>
+        <w:t>Mehdi Talwerdi</w:t>
       </w:r>
-      <w:proofErr w:type="spellStart"/>
-      <w:r>
-        <w:rPr>
-          <w:sz w:val="24"/>
-          <w:szCs w:val="24"/>
-        </w:rPr>
-        <w:t>Talwerdi</w:t>
-      </w:r>
-      <w:proofErr w:type="spellEnd"/>
     </w:p>
     <w:p>
       <w:pPr>
@@ -441,31 +432,13 @@
           <w:szCs w:val="24"/>
         </w:rPr>
       </w:pPr>
-      <w:proofErr w:type="spellStart"/>
       <w:r>
         <w:rPr>
           <w:sz w:val="24"/>
           <w:szCs w:val="24"/>
         </w:rPr>
-        <w:t>Nirosh</w:t>
+        <w:t>Nirosh Ratnam</w:t>
       </w:r>
-      <w:proofErr w:type="spellEnd"/>
-      <w:r>
-        <w:rPr>
-          <w:sz w:val="24"/>
-          <w:szCs w:val="24"/>
-        </w:rPr>
-        <w:t xml:space="preserve"> </w:t>
-      </w:r>
-      <w:proofErr w:type="spellStart"/>
-      <w:r>
-        <w:rPr>
-          <w:sz w:val="24"/>
-          <w:szCs w:val="24"/>
-        </w:rPr>
-        <w:t>Ratnam</w:t>
-      </w:r>
-      <w:proofErr w:type="spellEnd"/>
     </w:p>
     <w:p>
       <w:pPr>
@@ -502,6 +475,13 @@
     </w:p>
     <w:sdt>
       <w:sdtPr>
+        <w:rPr>
+          <w:rFonts w:ascii="News Gothic MT" w:eastAsia="Times New Roman" w:hAnsi="News Gothic MT" w:cs="Times New Roman"/>
+          <w:color w:val="auto"/>
+          <w:sz w:val="22"/>
+          <w:szCs w:val="20"/>
+          <w:lang w:val="en-GB"/>
+        </w:rPr>
         <w:id w:val="-263459917"/>
         <w:docPartObj>
           <w:docPartGallery w:val="Table of Contents"/>
@@ -510,14 +490,9 @@
       </w:sdtPr>
       <w:sdtEndPr>
         <w:rPr>
-          <w:rFonts w:ascii="News Gothic MT" w:eastAsia="Times New Roman" w:hAnsi="News Gothic MT" w:cs="Times New Roman"/>
           <w:b/>
           <w:bCs/>
           <w:noProof/>
-          <w:color w:val="auto"/>
-          <w:sz w:val="22"/>
-          <w:szCs w:val="20"/>
-          <w:lang w:val="en-GB"/>
         </w:rPr>
       </w:sdtEndPr>
       <w:sdtContent>
@@ -781,23 +756,7 @@
                 <w:b/>
                 <w:noProof/>
               </w:rPr>
-              <w:t>Pro</w:t>
-            </w:r>
-            <w:r>
-              <w:rPr>
-                <w:rStyle w:val="Hyperlink"/>
-                <w:b/>
-                <w:noProof/>
-              </w:rPr>
-              <w:t>j</w:t>
-            </w:r>
-            <w:r>
-              <w:rPr>
-                <w:rStyle w:val="Hyperlink"/>
-                <w:b/>
-                <w:noProof/>
-              </w:rPr>
-              <w:t>ect Definition Form (PID)</w:t>
+              <w:t>Project Definition Form (PID)</w:t>
             </w:r>
             <w:r>
               <w:rPr>
@@ -1019,12 +978,6 @@
         <w:gridCol w:w="856"/>
       </w:tblGrid>
       <w:tr>
-        <w:tblPrEx>
-          <w:tblCellMar>
-            <w:top w:w="0" w:type="dxa"/>
-            <w:bottom w:w="0" w:type="dxa"/>
-          </w:tblCellMar>
-        </w:tblPrEx>
         <w:trPr>
           <w:gridAfter w:val="3"/>
           <w:wAfter w:w="1859" w:type="dxa"/>
@@ -1069,12 +1022,6 @@
         </w:tc>
       </w:tr>
       <w:tr>
-        <w:tblPrEx>
-          <w:tblCellMar>
-            <w:top w:w="0" w:type="dxa"/>
-            <w:bottom w:w="0" w:type="dxa"/>
-          </w:tblCellMar>
-        </w:tblPrEx>
         <w:trPr>
           <w:cantSplit/>
           <w:trHeight w:val="40"/>
@@ -1255,12 +1202,6 @@
         </w:tc>
       </w:tr>
       <w:tr>
-        <w:tblPrEx>
-          <w:tblCellMar>
-            <w:top w:w="0" w:type="dxa"/>
-            <w:bottom w:w="0" w:type="dxa"/>
-          </w:tblCellMar>
-        </w:tblPrEx>
         <w:trPr>
           <w:cantSplit/>
           <w:trHeight w:val="40"/>
@@ -1425,12 +1366,6 @@
         </w:tc>
       </w:tr>
       <w:tr>
-        <w:tblPrEx>
-          <w:tblCellMar>
-            <w:top w:w="0" w:type="dxa"/>
-            <w:bottom w:w="0" w:type="dxa"/>
-          </w:tblCellMar>
-        </w:tblPrEx>
         <w:trPr>
           <w:cantSplit/>
           <w:trHeight w:val="122"/>
@@ -1618,12 +1553,6 @@
         </w:tc>
       </w:tr>
       <w:tr>
-        <w:tblPrEx>
-          <w:tblCellMar>
-            <w:top w:w="0" w:type="dxa"/>
-            <w:bottom w:w="0" w:type="dxa"/>
-          </w:tblCellMar>
-        </w:tblPrEx>
         <w:trPr>
           <w:cantSplit/>
           <w:trHeight w:val="122"/>
@@ -1812,12 +1741,6 @@
         </w:tc>
       </w:tr>
       <w:tr>
-        <w:tblPrEx>
-          <w:tblCellMar>
-            <w:top w:w="0" w:type="dxa"/>
-            <w:bottom w:w="0" w:type="dxa"/>
-          </w:tblCellMar>
-        </w:tblPrEx>
         <w:trPr>
           <w:cantSplit/>
           <w:trHeight w:val="122"/>
@@ -2006,12 +1929,6 @@
         </w:tc>
       </w:tr>
       <w:tr>
-        <w:tblPrEx>
-          <w:tblCellMar>
-            <w:top w:w="0" w:type="dxa"/>
-            <w:bottom w:w="0" w:type="dxa"/>
-          </w:tblCellMar>
-        </w:tblPrEx>
         <w:trPr>
           <w:cantSplit/>
           <w:trHeight w:val="122"/>
@@ -2200,12 +2117,6 @@
         </w:tc>
       </w:tr>
       <w:tr>
-        <w:tblPrEx>
-          <w:tblCellMar>
-            <w:top w:w="0" w:type="dxa"/>
-            <w:bottom w:w="0" w:type="dxa"/>
-          </w:tblCellMar>
-        </w:tblPrEx>
         <w:trPr>
           <w:cantSplit/>
           <w:trHeight w:val="122"/>
@@ -2394,12 +2305,6 @@
         </w:tc>
       </w:tr>
       <w:tr>
-        <w:tblPrEx>
-          <w:tblCellMar>
-            <w:top w:w="0" w:type="dxa"/>
-            <w:bottom w:w="0" w:type="dxa"/>
-          </w:tblCellMar>
-        </w:tblPrEx>
         <w:trPr>
           <w:cantSplit/>
           <w:trHeight w:val="122"/>
@@ -2588,12 +2493,6 @@
         </w:tc>
       </w:tr>
       <w:tr>
-        <w:tblPrEx>
-          <w:tblCellMar>
-            <w:top w:w="0" w:type="dxa"/>
-            <w:bottom w:w="0" w:type="dxa"/>
-          </w:tblCellMar>
-        </w:tblPrEx>
         <w:trPr>
           <w:cantSplit/>
           <w:trHeight w:val="122"/>
@@ -2782,12 +2681,6 @@
         </w:tc>
       </w:tr>
       <w:tr>
-        <w:tblPrEx>
-          <w:tblCellMar>
-            <w:top w:w="0" w:type="dxa"/>
-            <w:bottom w:w="0" w:type="dxa"/>
-          </w:tblCellMar>
-        </w:tblPrEx>
         <w:trPr>
           <w:cantSplit/>
           <w:trHeight w:val="122"/>
@@ -2976,12 +2869,6 @@
         </w:tc>
       </w:tr>
       <w:tr>
-        <w:tblPrEx>
-          <w:tblCellMar>
-            <w:top w:w="0" w:type="dxa"/>
-            <w:bottom w:w="0" w:type="dxa"/>
-          </w:tblCellMar>
-        </w:tblPrEx>
         <w:trPr>
           <w:cantSplit/>
           <w:trHeight w:val="122"/>
@@ -3170,12 +3057,6 @@
         </w:tc>
       </w:tr>
       <w:tr>
-        <w:tblPrEx>
-          <w:tblCellMar>
-            <w:top w:w="0" w:type="dxa"/>
-            <w:bottom w:w="0" w:type="dxa"/>
-          </w:tblCellMar>
-        </w:tblPrEx>
         <w:trPr>
           <w:cantSplit/>
           <w:trHeight w:val="122"/>
@@ -3364,12 +3245,6 @@
         </w:tc>
       </w:tr>
       <w:tr>
-        <w:tblPrEx>
-          <w:tblCellMar>
-            <w:top w:w="0" w:type="dxa"/>
-            <w:bottom w:w="0" w:type="dxa"/>
-          </w:tblCellMar>
-        </w:tblPrEx>
         <w:trPr>
           <w:cantSplit/>
           <w:trHeight w:val="122"/>
@@ -3558,12 +3433,6 @@
         </w:tc>
       </w:tr>
       <w:tr>
-        <w:tblPrEx>
-          <w:tblCellMar>
-            <w:top w:w="0" w:type="dxa"/>
-            <w:bottom w:w="0" w:type="dxa"/>
-          </w:tblCellMar>
-        </w:tblPrEx>
         <w:trPr>
           <w:cantSplit/>
           <w:trHeight w:val="122"/>
@@ -3844,12 +3713,6 @@
         <w:gridCol w:w="1716"/>
       </w:tblGrid>
       <w:tr>
-        <w:tblPrEx>
-          <w:tblCellMar>
-            <w:top w:w="0" w:type="dxa"/>
-            <w:bottom w:w="0" w:type="dxa"/>
-          </w:tblCellMar>
-        </w:tblPrEx>
         <w:trPr>
           <w:cantSplit/>
           <w:trHeight w:val="1556"/>
@@ -4025,12 +3888,6 @@
         </w:tc>
       </w:tr>
       <w:tr>
-        <w:tblPrEx>
-          <w:tblCellMar>
-            <w:top w:w="0" w:type="dxa"/>
-            <w:bottom w:w="0" w:type="dxa"/>
-          </w:tblCellMar>
-        </w:tblPrEx>
         <w:trPr>
           <w:cantSplit/>
           <w:trHeight w:val="394"/>
@@ -4117,12 +3974,6 @@
         </w:tc>
       </w:tr>
       <w:tr>
-        <w:tblPrEx>
-          <w:tblCellMar>
-            <w:top w:w="0" w:type="dxa"/>
-            <w:bottom w:w="0" w:type="dxa"/>
-          </w:tblCellMar>
-        </w:tblPrEx>
         <w:trPr>
           <w:cantSplit/>
           <w:trHeight w:val="372"/>
@@ -4209,12 +4060,6 @@
         </w:tc>
       </w:tr>
       <w:tr>
-        <w:tblPrEx>
-          <w:tblCellMar>
-            <w:top w:w="0" w:type="dxa"/>
-            <w:bottom w:w="0" w:type="dxa"/>
-          </w:tblCellMar>
-        </w:tblPrEx>
         <w:trPr>
           <w:cantSplit/>
           <w:trHeight w:val="394"/>
@@ -4301,12 +4146,6 @@
         </w:tc>
       </w:tr>
       <w:tr>
-        <w:tblPrEx>
-          <w:tblCellMar>
-            <w:top w:w="0" w:type="dxa"/>
-            <w:bottom w:w="0" w:type="dxa"/>
-          </w:tblCellMar>
-        </w:tblPrEx>
         <w:trPr>
           <w:cantSplit/>
           <w:trHeight w:val="394"/>
@@ -4393,12 +4232,6 @@
         </w:tc>
       </w:tr>
       <w:tr>
-        <w:tblPrEx>
-          <w:tblCellMar>
-            <w:top w:w="0" w:type="dxa"/>
-            <w:bottom w:w="0" w:type="dxa"/>
-          </w:tblCellMar>
-        </w:tblPrEx>
         <w:trPr>
           <w:cantSplit/>
           <w:trHeight w:val="372"/>
@@ -4485,12 +4318,6 @@
         </w:tc>
       </w:tr>
       <w:tr>
-        <w:tblPrEx>
-          <w:tblCellMar>
-            <w:top w:w="0" w:type="dxa"/>
-            <w:bottom w:w="0" w:type="dxa"/>
-          </w:tblCellMar>
-        </w:tblPrEx>
         <w:trPr>
           <w:cantSplit/>
           <w:trHeight w:val="394"/>
@@ -4577,12 +4404,6 @@
         </w:tc>
       </w:tr>
       <w:tr>
-        <w:tblPrEx>
-          <w:tblCellMar>
-            <w:top w:w="0" w:type="dxa"/>
-            <w:bottom w:w="0" w:type="dxa"/>
-          </w:tblCellMar>
-        </w:tblPrEx>
         <w:trPr>
           <w:cantSplit/>
           <w:trHeight w:val="394"/>
@@ -4669,12 +4490,6 @@
         </w:tc>
       </w:tr>
       <w:tr>
-        <w:tblPrEx>
-          <w:tblCellMar>
-            <w:top w:w="0" w:type="dxa"/>
-            <w:bottom w:w="0" w:type="dxa"/>
-          </w:tblCellMar>
-        </w:tblPrEx>
         <w:trPr>
           <w:cantSplit/>
           <w:trHeight w:val="372"/>
@@ -4761,12 +4576,6 @@
         </w:tc>
       </w:tr>
       <w:tr>
-        <w:tblPrEx>
-          <w:tblCellMar>
-            <w:top w:w="0" w:type="dxa"/>
-            <w:bottom w:w="0" w:type="dxa"/>
-          </w:tblCellMar>
-        </w:tblPrEx>
         <w:trPr>
           <w:cantSplit/>
           <w:trHeight w:val="394"/>
@@ -4853,12 +4662,6 @@
         </w:tc>
       </w:tr>
       <w:tr>
-        <w:tblPrEx>
-          <w:tblCellMar>
-            <w:top w:w="0" w:type="dxa"/>
-            <w:bottom w:w="0" w:type="dxa"/>
-          </w:tblCellMar>
-        </w:tblPrEx>
         <w:trPr>
           <w:cantSplit/>
           <w:trHeight w:val="394"/>
@@ -4945,12 +4748,6 @@
         </w:tc>
       </w:tr>
       <w:tr>
-        <w:tblPrEx>
-          <w:tblCellMar>
-            <w:top w:w="0" w:type="dxa"/>
-            <w:bottom w:w="0" w:type="dxa"/>
-          </w:tblCellMar>
-        </w:tblPrEx>
         <w:trPr>
           <w:cantSplit/>
           <w:trHeight w:val="372"/>
@@ -5037,12 +4834,6 @@
         </w:tc>
       </w:tr>
       <w:tr>
-        <w:tblPrEx>
-          <w:tblCellMar>
-            <w:top w:w="0" w:type="dxa"/>
-            <w:bottom w:w="0" w:type="dxa"/>
-          </w:tblCellMar>
-        </w:tblPrEx>
         <w:trPr>
           <w:cantSplit/>
           <w:trHeight w:val="394"/>
@@ -5129,12 +4920,6 @@
         </w:tc>
       </w:tr>
       <w:tr>
-        <w:tblPrEx>
-          <w:tblCellMar>
-            <w:top w:w="0" w:type="dxa"/>
-            <w:bottom w:w="0" w:type="dxa"/>
-          </w:tblCellMar>
-        </w:tblPrEx>
         <w:trPr>
           <w:cantSplit/>
           <w:trHeight w:val="2324"/>
@@ -5256,12 +5041,6 @@
         </w:tc>
       </w:tr>
       <w:tr>
-        <w:tblPrEx>
-          <w:tblCellMar>
-            <w:top w:w="0" w:type="dxa"/>
-            <w:bottom w:w="0" w:type="dxa"/>
-          </w:tblCellMar>
-        </w:tblPrEx>
         <w:trPr>
           <w:cantSplit/>
           <w:trHeight w:val="394"/>
@@ -5424,12 +5203,6 @@
         <w:gridCol w:w="436"/>
       </w:tblGrid>
       <w:tr>
-        <w:tblPrEx>
-          <w:tblCellMar>
-            <w:top w:w="0" w:type="dxa"/>
-            <w:bottom w:w="0" w:type="dxa"/>
-          </w:tblCellMar>
-        </w:tblPrEx>
         <w:trPr>
           <w:cantSplit/>
           <w:trHeight w:val="359"/>
@@ -5499,12 +5272,6 @@
         </w:tc>
       </w:tr>
       <w:tr>
-        <w:tblPrEx>
-          <w:tblCellMar>
-            <w:top w:w="0" w:type="dxa"/>
-            <w:bottom w:w="0" w:type="dxa"/>
-          </w:tblCellMar>
-        </w:tblPrEx>
         <w:trPr>
           <w:cantSplit/>
           <w:trHeight w:val="359"/>
@@ -5844,12 +5611,6 @@
         </w:tc>
       </w:tr>
       <w:tr>
-        <w:tblPrEx>
-          <w:tblCellMar>
-            <w:top w:w="0" w:type="dxa"/>
-            <w:bottom w:w="0" w:type="dxa"/>
-          </w:tblCellMar>
-        </w:tblPrEx>
         <w:trPr>
           <w:cantSplit/>
           <w:trHeight w:val="1795"/>
@@ -6219,12 +5980,6 @@
         </w:tc>
       </w:tr>
       <w:tr>
-        <w:tblPrEx>
-          <w:tblCellMar>
-            <w:top w:w="0" w:type="dxa"/>
-            <w:bottom w:w="0" w:type="dxa"/>
-          </w:tblCellMar>
-        </w:tblPrEx>
         <w:trPr>
           <w:cantSplit/>
           <w:trHeight w:val="359"/>
@@ -6532,12 +6287,6 @@
         </w:tc>
       </w:tr>
       <w:tr>
-        <w:tblPrEx>
-          <w:tblCellMar>
-            <w:top w:w="0" w:type="dxa"/>
-            <w:bottom w:w="0" w:type="dxa"/>
-          </w:tblCellMar>
-        </w:tblPrEx>
         <w:trPr>
           <w:cantSplit/>
           <w:trHeight w:val="359"/>
@@ -6845,12 +6594,6 @@
         </w:tc>
       </w:tr>
       <w:tr>
-        <w:tblPrEx>
-          <w:tblCellMar>
-            <w:top w:w="0" w:type="dxa"/>
-            <w:bottom w:w="0" w:type="dxa"/>
-          </w:tblCellMar>
-        </w:tblPrEx>
         <w:trPr>
           <w:cantSplit/>
           <w:trHeight w:val="359"/>
@@ -7158,12 +6901,6 @@
         </w:tc>
       </w:tr>
       <w:tr>
-        <w:tblPrEx>
-          <w:tblCellMar>
-            <w:top w:w="0" w:type="dxa"/>
-            <w:bottom w:w="0" w:type="dxa"/>
-          </w:tblCellMar>
-        </w:tblPrEx>
         <w:trPr>
           <w:cantSplit/>
           <w:trHeight w:val="359"/>
@@ -7470,12 +7207,6 @@
         </w:tc>
       </w:tr>
       <w:tr>
-        <w:tblPrEx>
-          <w:tblCellMar>
-            <w:top w:w="0" w:type="dxa"/>
-            <w:bottom w:w="0" w:type="dxa"/>
-          </w:tblCellMar>
-        </w:tblPrEx>
         <w:trPr>
           <w:cantSplit/>
           <w:trHeight w:val="359"/>
@@ -7783,12 +7514,6 @@
         </w:tc>
       </w:tr>
       <w:tr>
-        <w:tblPrEx>
-          <w:tblCellMar>
-            <w:top w:w="0" w:type="dxa"/>
-            <w:bottom w:w="0" w:type="dxa"/>
-          </w:tblCellMar>
-        </w:tblPrEx>
         <w:trPr>
           <w:cantSplit/>
           <w:trHeight w:val="359"/>
@@ -8096,12 +7821,6 @@
         </w:tc>
       </w:tr>
       <w:tr>
-        <w:tblPrEx>
-          <w:tblCellMar>
-            <w:top w:w="0" w:type="dxa"/>
-            <w:bottom w:w="0" w:type="dxa"/>
-          </w:tblCellMar>
-        </w:tblPrEx>
         <w:trPr>
           <w:cantSplit/>
           <w:trHeight w:val="359"/>
@@ -8409,12 +8128,6 @@
         </w:tc>
       </w:tr>
       <w:tr>
-        <w:tblPrEx>
-          <w:tblCellMar>
-            <w:top w:w="0" w:type="dxa"/>
-            <w:bottom w:w="0" w:type="dxa"/>
-          </w:tblCellMar>
-        </w:tblPrEx>
         <w:trPr>
           <w:cantSplit/>
           <w:trHeight w:val="359"/>
@@ -8721,12 +8434,6 @@
         </w:tc>
       </w:tr>
       <w:tr>
-        <w:tblPrEx>
-          <w:tblCellMar>
-            <w:top w:w="0" w:type="dxa"/>
-            <w:bottom w:w="0" w:type="dxa"/>
-          </w:tblCellMar>
-        </w:tblPrEx>
         <w:trPr>
           <w:cantSplit/>
           <w:trHeight w:val="388"/>
@@ -9033,12 +8740,6 @@
         </w:tc>
       </w:tr>
       <w:tr>
-        <w:tblPrEx>
-          <w:tblCellMar>
-            <w:top w:w="0" w:type="dxa"/>
-            <w:bottom w:w="0" w:type="dxa"/>
-          </w:tblCellMar>
-        </w:tblPrEx>
         <w:trPr>
           <w:cantSplit/>
           <w:trHeight w:val="359"/>
@@ -9345,12 +9046,6 @@
         </w:tc>
       </w:tr>
       <w:tr>
-        <w:tblPrEx>
-          <w:tblCellMar>
-            <w:top w:w="0" w:type="dxa"/>
-            <w:bottom w:w="0" w:type="dxa"/>
-          </w:tblCellMar>
-        </w:tblPrEx>
         <w:trPr>
           <w:cantSplit/>
           <w:trHeight w:val="359"/>
@@ -9657,12 +9352,6 @@
         </w:tc>
       </w:tr>
       <w:tr>
-        <w:tblPrEx>
-          <w:tblCellMar>
-            <w:top w:w="0" w:type="dxa"/>
-            <w:bottom w:w="0" w:type="dxa"/>
-          </w:tblCellMar>
-        </w:tblPrEx>
         <w:trPr>
           <w:cantSplit/>
           <w:trHeight w:val="359"/>
@@ -9969,12 +9658,6 @@
         </w:tc>
       </w:tr>
       <w:tr>
-        <w:tblPrEx>
-          <w:tblCellMar>
-            <w:top w:w="0" w:type="dxa"/>
-            <w:bottom w:w="0" w:type="dxa"/>
-          </w:tblCellMar>
-        </w:tblPrEx>
         <w:trPr>
           <w:cantSplit/>
           <w:trHeight w:val="359"/>
@@ -10281,12 +9964,6 @@
         </w:tc>
       </w:tr>
       <w:tr>
-        <w:tblPrEx>
-          <w:tblCellMar>
-            <w:top w:w="0" w:type="dxa"/>
-            <w:bottom w:w="0" w:type="dxa"/>
-          </w:tblCellMar>
-        </w:tblPrEx>
         <w:trPr>
           <w:cantSplit/>
           <w:trHeight w:val="359"/>
@@ -10593,12 +10270,6 @@
         </w:tc>
       </w:tr>
       <w:tr>
-        <w:tblPrEx>
-          <w:tblCellMar>
-            <w:top w:w="0" w:type="dxa"/>
-            <w:bottom w:w="0" w:type="dxa"/>
-          </w:tblCellMar>
-        </w:tblPrEx>
         <w:trPr>
           <w:cantSplit/>
           <w:trHeight w:val="359"/>
@@ -10976,12 +10647,6 @@
         <w:gridCol w:w="2977"/>
       </w:tblGrid>
       <w:tr>
-        <w:tblPrEx>
-          <w:tblCellMar>
-            <w:top w:w="0" w:type="dxa"/>
-            <w:bottom w:w="0" w:type="dxa"/>
-          </w:tblCellMar>
-        </w:tblPrEx>
         <w:tc>
           <w:tcPr>
             <w:tcW w:w="10458" w:type="dxa"/>
@@ -11001,12 +10666,6 @@
         </w:tc>
       </w:tr>
       <w:tr>
-        <w:tblPrEx>
-          <w:tblCellMar>
-            <w:top w:w="0" w:type="dxa"/>
-            <w:bottom w:w="0" w:type="dxa"/>
-          </w:tblCellMar>
-        </w:tblPrEx>
         <w:tc>
           <w:tcPr>
             <w:tcW w:w="2311" w:type="dxa"/>
@@ -11152,28 +10811,12 @@
                 <w:rFonts w:ascii="Tahoma" w:hAnsi="Tahoma" w:cs="Tahoma"/>
               </w:rPr>
             </w:pPr>
-            <w:proofErr w:type="spellStart"/>
             <w:r>
               <w:rPr>
                 <w:rFonts w:ascii="Tahoma" w:hAnsi="Tahoma" w:cs="Tahoma"/>
               </w:rPr>
-              <w:t>Nirosh</w:t>
+              <w:t>Nirosh Ratnam</w:t>
             </w:r>
-            <w:proofErr w:type="spellEnd"/>
-            <w:r>
-              <w:rPr>
-                <w:rFonts w:ascii="Tahoma" w:hAnsi="Tahoma" w:cs="Tahoma"/>
-              </w:rPr>
-              <w:t xml:space="preserve"> </w:t>
-            </w:r>
-            <w:proofErr w:type="spellStart"/>
-            <w:r>
-              <w:rPr>
-                <w:rFonts w:ascii="Tahoma" w:hAnsi="Tahoma" w:cs="Tahoma"/>
-              </w:rPr>
-              <w:t>Ratnam</w:t>
-            </w:r>
-            <w:proofErr w:type="spellEnd"/>
           </w:p>
           <w:p>
             <w:pPr>
@@ -11191,12 +10834,6 @@
         </w:tc>
       </w:tr>
       <w:tr>
-        <w:tblPrEx>
-          <w:tblCellMar>
-            <w:top w:w="0" w:type="dxa"/>
-            <w:bottom w:w="0" w:type="dxa"/>
-          </w:tblCellMar>
-        </w:tblPrEx>
         <w:tc>
           <w:tcPr>
             <w:tcW w:w="10458" w:type="dxa"/>
@@ -11241,23 +10878,7 @@
                   <w:rFonts w:ascii="Tahoma" w:hAnsi="Tahoma" w:cs="Tahoma"/>
                   <w:sz w:val="20"/>
                 </w:rPr>
-                <w:t>201</w:t>
-              </w:r>
-              <w:r>
-                <w:rPr>
-                  <w:rStyle w:val="Hyperlink"/>
-                  <w:rFonts w:ascii="Tahoma" w:hAnsi="Tahoma" w:cs="Tahoma"/>
-                  <w:sz w:val="20"/>
-                </w:rPr>
-                <w:t>7</w:t>
-              </w:r>
-              <w:r>
-                <w:rPr>
-                  <w:rStyle w:val="Hyperlink"/>
-                  <w:rFonts w:ascii="Tahoma" w:hAnsi="Tahoma" w:cs="Tahoma"/>
-                  <w:sz w:val="20"/>
-                </w:rPr>
-                <w:t>/01/26 Meeting Minutes, defining the project.</w:t>
+                <w:t>2017/01/26 Meeting Minutes, defining the project.</w:t>
               </w:r>
             </w:hyperlink>
           </w:p>
@@ -11271,12 +10892,6 @@
         </w:tc>
       </w:tr>
       <w:tr>
-        <w:tblPrEx>
-          <w:tblCellMar>
-            <w:top w:w="0" w:type="dxa"/>
-            <w:bottom w:w="0" w:type="dxa"/>
-          </w:tblCellMar>
-        </w:tblPrEx>
         <w:tc>
           <w:tcPr>
             <w:tcW w:w="2988" w:type="dxa"/>
@@ -11314,106 +10929,78 @@
                 <w:rFonts w:ascii="Tahoma" w:eastAsia="PMingLiU" w:hAnsi="Tahoma" w:cs="Tahoma"/>
                 <w:szCs w:val="22"/>
               </w:rPr>
-              <w:t xml:space="preserve">The project will provide an online marketplace for “grassroots” </w:t>
+              <w:t>The project will provide an online marketplace for “grassroots” startups to showcase their business identities and products to likeminded, community-oriented individuals.</w:t>
             </w:r>
-            <w:proofErr w:type="spellStart"/>
+          </w:p>
+          <w:p>
+            <w:pPr>
+              <w:rPr>
+                <w:rFonts w:ascii="Tahoma" w:eastAsia="PMingLiU" w:hAnsi="Tahoma" w:cs="Tahoma"/>
+                <w:sz w:val="24"/>
+              </w:rPr>
+            </w:pPr>
+          </w:p>
+          <w:p>
+            <w:pPr>
+              <w:rPr>
+                <w:rFonts w:ascii="Tahoma" w:hAnsi="Tahoma" w:cs="Tahoma"/>
+              </w:rPr>
+            </w:pPr>
+          </w:p>
+        </w:tc>
+      </w:tr>
+      <w:tr>
+        <w:tc>
+          <w:tcPr>
+            <w:tcW w:w="2988" w:type="dxa"/>
+            <w:gridSpan w:val="2"/>
+          </w:tcPr>
+          <w:p>
+            <w:pPr>
+              <w:rPr>
+                <w:rFonts w:ascii="Tahoma" w:hAnsi="Tahoma" w:cs="Tahoma"/>
+              </w:rPr>
+            </w:pPr>
             <w:r>
+              <w:rPr>
+                <w:rFonts w:ascii="Tahoma" w:hAnsi="Tahoma" w:cs="Tahoma"/>
+                <w:b/>
+              </w:rPr>
+              <w:t>Project Benefits:</w:t>
+            </w:r>
+          </w:p>
+        </w:tc>
+        <w:tc>
+          <w:tcPr>
+            <w:tcW w:w="7470" w:type="dxa"/>
+            <w:gridSpan w:val="6"/>
+          </w:tcPr>
+          <w:p>
+            <w:pPr>
               <w:rPr>
                 <w:rFonts w:ascii="Tahoma" w:eastAsia="PMingLiU" w:hAnsi="Tahoma" w:cs="Tahoma"/>
                 <w:szCs w:val="22"/>
               </w:rPr>
-              <w:t>startups</w:t>
-            </w:r>
-            <w:proofErr w:type="spellEnd"/>
+            </w:pPr>
             <w:r>
               <w:rPr>
                 <w:rFonts w:ascii="Tahoma" w:eastAsia="PMingLiU" w:hAnsi="Tahoma" w:cs="Tahoma"/>
                 <w:szCs w:val="22"/>
               </w:rPr>
-              <w:t xml:space="preserve"> to showcase their business identities and products to likeminded, community-oriented individuals.</w:t>
+              <w:t>The focus of the project will be on ease-of-use, facilitating the rapid development of new identities and the introduction of new products to the marketplace community.  This will provide new businesses with the fastest and easiest “proof-of-concept” possible.</w:t>
             </w:r>
           </w:p>
           <w:p>
             <w:pPr>
               <w:rPr>
                 <w:rFonts w:ascii="Tahoma" w:eastAsia="PMingLiU" w:hAnsi="Tahoma" w:cs="Tahoma"/>
-                <w:sz w:val="24"/>
-              </w:rPr>
-            </w:pPr>
-          </w:p>
-          <w:p>
-            <w:pPr>
-              <w:rPr>
-                <w:rFonts w:ascii="Tahoma" w:hAnsi="Tahoma" w:cs="Tahoma"/>
+                <w:szCs w:val="22"/>
               </w:rPr>
             </w:pPr>
           </w:p>
         </w:tc>
       </w:tr>
       <w:tr>
-        <w:tblPrEx>
-          <w:tblCellMar>
-            <w:top w:w="0" w:type="dxa"/>
-            <w:bottom w:w="0" w:type="dxa"/>
-          </w:tblCellMar>
-        </w:tblPrEx>
-        <w:tc>
-          <w:tcPr>
-            <w:tcW w:w="2988" w:type="dxa"/>
-            <w:gridSpan w:val="2"/>
-          </w:tcPr>
-          <w:p>
-            <w:pPr>
-              <w:rPr>
-                <w:rFonts w:ascii="Tahoma" w:hAnsi="Tahoma" w:cs="Tahoma"/>
-              </w:rPr>
-            </w:pPr>
-            <w:r>
-              <w:rPr>
-                <w:rFonts w:ascii="Tahoma" w:hAnsi="Tahoma" w:cs="Tahoma"/>
-                <w:b/>
-              </w:rPr>
-              <w:t>Project Benefits:</w:t>
-            </w:r>
-          </w:p>
-        </w:tc>
-        <w:tc>
-          <w:tcPr>
-            <w:tcW w:w="7470" w:type="dxa"/>
-            <w:gridSpan w:val="6"/>
-          </w:tcPr>
-          <w:p>
-            <w:pPr>
-              <w:rPr>
-                <w:rFonts w:ascii="Tahoma" w:eastAsia="PMingLiU" w:hAnsi="Tahoma" w:cs="Tahoma"/>
-                <w:szCs w:val="22"/>
-              </w:rPr>
-            </w:pPr>
-            <w:r>
-              <w:rPr>
-                <w:rFonts w:ascii="Tahoma" w:eastAsia="PMingLiU" w:hAnsi="Tahoma" w:cs="Tahoma"/>
-                <w:szCs w:val="22"/>
-              </w:rPr>
-              <w:t>The focus of the project will be on ease-of-use, facilitating the rapid development of new identities and the introduction of new products to the marketplace community.  This will provide new businesses with the fastest and easiest “proof-of-concept” possible.</w:t>
-            </w:r>
-          </w:p>
-          <w:p>
-            <w:pPr>
-              <w:rPr>
-                <w:rFonts w:ascii="Tahoma" w:eastAsia="PMingLiU" w:hAnsi="Tahoma" w:cs="Tahoma"/>
-                <w:szCs w:val="22"/>
-              </w:rPr>
-            </w:pPr>
-          </w:p>
-        </w:tc>
-      </w:tr>
-      <w:tr>
-        <w:tblPrEx>
-          <w:tblCellMar>
-            <w:top w:w="0" w:type="dxa"/>
-            <w:bottom w:w="0" w:type="dxa"/>
-          </w:tblCellMar>
-        </w:tblPrEx>
         <w:tc>
           <w:tcPr>
             <w:tcW w:w="2988" w:type="dxa"/>
@@ -11471,23 +11058,7 @@
                 <w:rFonts w:ascii="Tahoma" w:eastAsia="PMingLiU" w:hAnsi="Tahoma" w:cs="Tahoma"/>
                 <w:szCs w:val="22"/>
               </w:rPr>
-              <w:t xml:space="preserve">Provide an online marketplace community for </w:t>
-            </w:r>
-            <w:proofErr w:type="spellStart"/>
-            <w:r>
-              <w:rPr>
-                <w:rFonts w:ascii="Tahoma" w:eastAsia="PMingLiU" w:hAnsi="Tahoma" w:cs="Tahoma"/>
-                <w:szCs w:val="22"/>
-              </w:rPr>
-              <w:t>startups</w:t>
-            </w:r>
-            <w:proofErr w:type="spellEnd"/>
-            <w:r>
-              <w:rPr>
-                <w:rFonts w:ascii="Tahoma" w:eastAsia="PMingLiU" w:hAnsi="Tahoma" w:cs="Tahoma"/>
-                <w:szCs w:val="22"/>
-              </w:rPr>
-              <w:t>.</w:t>
+              <w:t>Provide an online marketplace community for startups.</w:t>
             </w:r>
           </w:p>
           <w:p>
@@ -11529,12 +11100,6 @@
         </w:tc>
       </w:tr>
       <w:tr>
-        <w:tblPrEx>
-          <w:tblCellMar>
-            <w:top w:w="0" w:type="dxa"/>
-            <w:bottom w:w="0" w:type="dxa"/>
-          </w:tblCellMar>
-        </w:tblPrEx>
         <w:tc>
           <w:tcPr>
             <w:tcW w:w="2988" w:type="dxa"/>
@@ -11551,7 +11116,6 @@
                 <w:rFonts w:ascii="Tahoma" w:hAnsi="Tahoma" w:cs="Tahoma"/>
                 <w:b/>
               </w:rPr>
-              <w:lastRenderedPageBreak/>
               <w:t>Project Deliverables:</w:t>
             </w:r>
           </w:p>
@@ -11563,6 +11127,11 @@
           </w:tcPr>
           <w:p>
             <w:pPr>
+              <w:pStyle w:val="ListParagraph"/>
+              <w:numPr>
+                <w:ilvl w:val="0"/>
+                <w:numId w:val="5"/>
+              </w:numPr>
               <w:rPr>
                 <w:rFonts w:ascii="Tahoma" w:eastAsia="PMingLiU" w:hAnsi="Tahoma" w:cs="Tahoma"/>
                 <w:szCs w:val="22"/>
@@ -11573,18 +11142,33 @@
                 <w:rFonts w:ascii="Tahoma" w:eastAsia="PMingLiU" w:hAnsi="Tahoma" w:cs="Tahoma"/>
                 <w:szCs w:val="22"/>
               </w:rPr>
-              <w:t>What you will be delivering at the end of the project.  NOTE: these are the what you will have at the end of the project, e.g. a report, a building, improved service levels etc.</w:t>
+              <w:t>web-based service with attached database to facilitate the marketplace.</w:t>
+            </w:r>
+          </w:p>
+          <w:p>
+            <w:pPr>
+              <w:pStyle w:val="ListParagraph"/>
+              <w:numPr>
+                <w:ilvl w:val="0"/>
+                <w:numId w:val="5"/>
+              </w:numPr>
+              <w:rPr>
+                <w:rFonts w:ascii="Tahoma" w:eastAsia="PMingLiU" w:hAnsi="Tahoma" w:cs="Tahoma"/>
+                <w:szCs w:val="22"/>
+              </w:rPr>
+            </w:pPr>
+            <w:r>
+              <w:rPr>
+                <w:rFonts w:ascii="Tahoma" w:eastAsia="PMingLiU" w:hAnsi="Tahoma" w:cs="Tahoma"/>
+                <w:szCs w:val="22"/>
+              </w:rPr>
+              <w:lastRenderedPageBreak/>
+              <w:t>comprehensive client and customer portals to service, including access to social aspects and analytics.</w:t>
             </w:r>
           </w:p>
         </w:tc>
       </w:tr>
       <w:tr>
-        <w:tblPrEx>
-          <w:tblCellMar>
-            <w:top w:w="0" w:type="dxa"/>
-            <w:bottom w:w="0" w:type="dxa"/>
-          </w:tblCellMar>
-        </w:tblPrEx>
         <w:tc>
           <w:tcPr>
             <w:tcW w:w="4622" w:type="dxa"/>
@@ -11602,6 +11186,7 @@
                 <w:rFonts w:ascii="Tahoma" w:hAnsi="Tahoma" w:cs="Tahoma"/>
                 <w:b/>
               </w:rPr>
+              <w:lastRenderedPageBreak/>
               <w:t>This project will include:</w:t>
             </w:r>
           </w:p>
@@ -11629,12 +11214,6 @@
         </w:tc>
       </w:tr>
       <w:tr>
-        <w:tblPrEx>
-          <w:tblCellMar>
-            <w:top w:w="0" w:type="dxa"/>
-            <w:bottom w:w="0" w:type="dxa"/>
-          </w:tblCellMar>
-        </w:tblPrEx>
         <w:tc>
           <w:tcPr>
             <w:tcW w:w="4622" w:type="dxa"/>
@@ -11751,12 +11330,6 @@
         </w:tc>
       </w:tr>
       <w:tr>
-        <w:tblPrEx>
-          <w:tblCellMar>
-            <w:top w:w="0" w:type="dxa"/>
-            <w:bottom w:w="0" w:type="dxa"/>
-          </w:tblCellMar>
-        </w:tblPrEx>
         <w:tc>
           <w:tcPr>
             <w:tcW w:w="2988" w:type="dxa"/>
@@ -11820,12 +11393,6 @@
         </w:tc>
       </w:tr>
       <w:tr>
-        <w:tblPrEx>
-          <w:tblCellMar>
-            <w:top w:w="0" w:type="dxa"/>
-            <w:bottom w:w="0" w:type="dxa"/>
-          </w:tblCellMar>
-        </w:tblPrEx>
         <w:tc>
           <w:tcPr>
             <w:tcW w:w="2988" w:type="dxa"/>
@@ -11880,12 +11447,6 @@
         </w:tc>
       </w:tr>
       <w:tr>
-        <w:tblPrEx>
-          <w:tblCellMar>
-            <w:top w:w="0" w:type="dxa"/>
-            <w:bottom w:w="0" w:type="dxa"/>
-          </w:tblCellMar>
-        </w:tblPrEx>
         <w:tc>
           <w:tcPr>
             <w:tcW w:w="2988" w:type="dxa"/>
@@ -11949,12 +11510,6 @@
         </w:tc>
       </w:tr>
       <w:tr>
-        <w:tblPrEx>
-          <w:tblCellMar>
-            <w:top w:w="0" w:type="dxa"/>
-            <w:bottom w:w="0" w:type="dxa"/>
-          </w:tblCellMar>
-        </w:tblPrEx>
         <w:tc>
           <w:tcPr>
             <w:tcW w:w="2988" w:type="dxa"/>
@@ -12039,12 +11594,6 @@
         </w:tc>
       </w:tr>
       <w:tr>
-        <w:tblPrEx>
-          <w:tblCellMar>
-            <w:top w:w="0" w:type="dxa"/>
-            <w:bottom w:w="0" w:type="dxa"/>
-          </w:tblCellMar>
-        </w:tblPrEx>
         <w:trPr>
           <w:trHeight w:val="80"/>
         </w:trPr>
@@ -12089,35 +11638,21 @@
                 <w:rFonts w:ascii="Tahoma" w:eastAsia="PMingLiU" w:hAnsi="Tahoma" w:cs="Tahoma"/>
                 <w:szCs w:val="22"/>
               </w:rPr>
-              <w:t xml:space="preserve">Who fulfils this role and </w:t>
+              <w:t>The sponsors of this project are the members of the group.</w:t>
             </w:r>
-            <w:r>
+          </w:p>
+          <w:p>
+            <w:pPr>
+              <w:shd w:val="clear" w:color="auto" w:fill="FFFFFF"/>
               <w:rPr>
                 <w:rFonts w:ascii="Tahoma" w:eastAsia="PMingLiU" w:hAnsi="Tahoma" w:cs="Tahoma"/>
                 <w:szCs w:val="22"/>
-                <w:u w:val="single"/>
-              </w:rPr>
-              <w:t>what they do.</w:t>
-            </w:r>
-          </w:p>
-          <w:p>
-            <w:pPr>
-              <w:shd w:val="clear" w:color="auto" w:fill="FFFFFF"/>
-              <w:rPr>
-                <w:rFonts w:ascii="Tahoma" w:eastAsia="PMingLiU" w:hAnsi="Tahoma" w:cs="Tahoma"/>
-                <w:szCs w:val="22"/>
               </w:rPr>
             </w:pPr>
           </w:p>
         </w:tc>
       </w:tr>
       <w:tr>
-        <w:tblPrEx>
-          <w:tblCellMar>
-            <w:top w:w="0" w:type="dxa"/>
-            <w:bottom w:w="0" w:type="dxa"/>
-          </w:tblCellMar>
-        </w:tblPrEx>
         <w:tc>
           <w:tcPr>
             <w:tcW w:w="2311" w:type="dxa"/>
@@ -12149,50 +11684,12 @@
             <w:pPr>
               <w:shd w:val="clear" w:color="auto" w:fill="FFFFFF"/>
               <w:rPr>
-                <w:rFonts w:ascii="Tahoma" w:eastAsia="PMingLiU" w:hAnsi="Tahoma" w:cs="Tahoma"/>
+                <w:rFonts w:ascii="Tahoma" w:hAnsi="Tahoma" w:cs="Tahoma"/>
                 <w:sz w:val="20"/>
               </w:rPr>
             </w:pPr>
-            <w:r>
-              <w:rPr>
-                <w:rFonts w:ascii="Tahoma" w:eastAsia="PMingLiU" w:hAnsi="Tahoma" w:cs="Tahoma"/>
-                <w:sz w:val="20"/>
-              </w:rPr>
-              <w:t xml:space="preserve">Who fulfils these roles and what they do. NOTE: may not be appropriate for </w:t>
-            </w:r>
-          </w:p>
-          <w:p>
-            <w:pPr>
-              <w:shd w:val="clear" w:color="auto" w:fill="FFFFFF"/>
-              <w:rPr>
-                <w:rFonts w:ascii="Tahoma" w:hAnsi="Tahoma" w:cs="Tahoma"/>
-                <w:sz w:val="20"/>
-              </w:rPr>
-            </w:pPr>
-            <w:r>
-              <w:rPr>
-                <w:rFonts w:ascii="Tahoma" w:eastAsia="PMingLiU" w:hAnsi="Tahoma" w:cs="Tahoma"/>
-                <w:sz w:val="20"/>
-                <w:u w:val="single"/>
-              </w:rPr>
-              <w:t>all</w:t>
-            </w:r>
-            <w:r>
-              <w:rPr>
-                <w:rFonts w:ascii="Tahoma" w:eastAsia="PMingLiU" w:hAnsi="Tahoma" w:cs="Tahoma"/>
-                <w:sz w:val="20"/>
-              </w:rPr>
-              <w:t xml:space="preserve"> projects</w:t>
-            </w:r>
-          </w:p>
-          <w:p>
-            <w:pPr>
-              <w:shd w:val="clear" w:color="auto" w:fill="FFFFFF"/>
-              <w:rPr>
-                <w:rFonts w:ascii="Tahoma" w:hAnsi="Tahoma" w:cs="Tahoma"/>
-                <w:sz w:val="20"/>
-              </w:rPr>
-            </w:pPr>
+            <w:bookmarkStart w:id="4" w:name="_GoBack"/>
+            <w:bookmarkEnd w:id="4"/>
           </w:p>
         </w:tc>
         <w:tc>
@@ -12328,12 +11825,6 @@
         </w:tc>
       </w:tr>
       <w:tr>
-        <w:tblPrEx>
-          <w:tblCellMar>
-            <w:top w:w="0" w:type="dxa"/>
-            <w:bottom w:w="0" w:type="dxa"/>
-          </w:tblCellMar>
-        </w:tblPrEx>
         <w:tc>
           <w:tcPr>
             <w:tcW w:w="10458" w:type="dxa"/>
@@ -12382,10 +11873,6 @@
             <w:bottom w:val="double" w:sz="6" w:space="0" w:color="auto"/>
             <w:right w:val="double" w:sz="6" w:space="0" w:color="auto"/>
           </w:tblBorders>
-          <w:tblCellMar>
-            <w:top w:w="0" w:type="dxa"/>
-            <w:bottom w:w="0" w:type="dxa"/>
-          </w:tblCellMar>
         </w:tblPrEx>
         <w:trPr>
           <w:cantSplit/>
@@ -12468,10 +11955,6 @@
             <w:bottom w:val="double" w:sz="6" w:space="0" w:color="auto"/>
             <w:right w:val="double" w:sz="6" w:space="0" w:color="auto"/>
           </w:tblBorders>
-          <w:tblCellMar>
-            <w:top w:w="0" w:type="dxa"/>
-            <w:bottom w:w="0" w:type="dxa"/>
-          </w:tblCellMar>
         </w:tblPrEx>
         <w:trPr>
           <w:cantSplit/>
@@ -12529,12 +12012,6 @@
         </w:tc>
       </w:tr>
       <w:tr>
-        <w:tblPrEx>
-          <w:tblCellMar>
-            <w:top w:w="0" w:type="dxa"/>
-            <w:bottom w:w="0" w:type="dxa"/>
-          </w:tblCellMar>
-        </w:tblPrEx>
         <w:tc>
           <w:tcPr>
             <w:tcW w:w="10458" w:type="dxa"/>
@@ -12551,8 +12028,8 @@
                 <w:szCs w:val="22"/>
               </w:rPr>
             </w:pPr>
-            <w:bookmarkStart w:id="4" w:name="_Toc473546531"/>
-            <w:bookmarkStart w:id="5" w:name="_Toc473547875"/>
+            <w:bookmarkStart w:id="5" w:name="_Toc473546531"/>
+            <w:bookmarkStart w:id="6" w:name="_Toc473547875"/>
             <w:r>
               <w:rPr>
                 <w:rFonts w:ascii="Tahoma" w:hAnsi="Tahoma" w:cs="Tahoma"/>
@@ -12560,21 +12037,14 @@
                 <w:sz w:val="22"/>
                 <w:szCs w:val="22"/>
               </w:rPr>
-              <w:lastRenderedPageBreak/>
               <w:t>Total costs (attach a breakdown of the overall budget)</w:t>
             </w:r>
-            <w:bookmarkEnd w:id="4"/>
             <w:bookmarkEnd w:id="5"/>
+            <w:bookmarkEnd w:id="6"/>
           </w:p>
         </w:tc>
       </w:tr>
       <w:tr>
-        <w:tblPrEx>
-          <w:tblCellMar>
-            <w:top w:w="0" w:type="dxa"/>
-            <w:bottom w:w="0" w:type="dxa"/>
-          </w:tblCellMar>
-        </w:tblPrEx>
         <w:tc>
           <w:tcPr>
             <w:tcW w:w="10458" w:type="dxa"/>
@@ -12616,12 +12086,6 @@
         </w:tc>
       </w:tr>
       <w:tr>
-        <w:tblPrEx>
-          <w:tblCellMar>
-            <w:top w:w="0" w:type="dxa"/>
-            <w:bottom w:w="0" w:type="dxa"/>
-          </w:tblCellMar>
-        </w:tblPrEx>
         <w:tc>
           <w:tcPr>
             <w:tcW w:w="2311" w:type="dxa"/>
@@ -12638,6 +12102,7 @@
                 <w:rFonts w:ascii="Tahoma" w:hAnsi="Tahoma" w:cs="Tahoma"/>
                 <w:b/>
               </w:rPr>
+              <w:lastRenderedPageBreak/>
               <w:t>Start Date:</w:t>
             </w:r>
           </w:p>
@@ -12714,12 +12179,6 @@
         </w:tc>
       </w:tr>
       <w:tr>
-        <w:tblPrEx>
-          <w:tblCellMar>
-            <w:top w:w="0" w:type="dxa"/>
-            <w:bottom w:w="0" w:type="dxa"/>
-          </w:tblCellMar>
-        </w:tblPrEx>
         <w:tc>
           <w:tcPr>
             <w:tcW w:w="3078" w:type="dxa"/>
@@ -12801,12 +12260,6 @@
         </w:tc>
       </w:tr>
       <w:tr>
-        <w:tblPrEx>
-          <w:tblCellMar>
-            <w:top w:w="0" w:type="dxa"/>
-            <w:bottom w:w="0" w:type="dxa"/>
-          </w:tblCellMar>
-        </w:tblPrEx>
         <w:trPr>
           <w:trHeight w:val="206"/>
         </w:trPr>
@@ -12932,8 +12385,8 @@
           <w:szCs w:val="32"/>
         </w:rPr>
       </w:pPr>
-      <w:bookmarkStart w:id="6" w:name="_Toc473547876"/>
       <w:bookmarkStart w:id="7" w:name="Agenda"/>
+      <w:bookmarkStart w:id="8" w:name="_Toc473547876"/>
       <w:bookmarkEnd w:id="7"/>
       <w:r>
         <w:rPr>
@@ -12943,7 +12396,7 @@
         </w:rPr>
         <w:t>2017/01/26 Meeting Minutes (“Corporate Agenda”)</w:t>
       </w:r>
-      <w:bookmarkEnd w:id="6"/>
+      <w:bookmarkEnd w:id="8"/>
     </w:p>
     <w:p>
       <w:pPr>
@@ -13240,7 +12693,6 @@
           <w:sz w:val="24"/>
           <w:szCs w:val="24"/>
         </w:rPr>
-        <w:lastRenderedPageBreak/>
         <w:t>Client</w:t>
       </w:r>
     </w:p>
@@ -13301,6 +12753,7 @@
           <w:sz w:val="24"/>
           <w:szCs w:val="24"/>
         </w:rPr>
+        <w:lastRenderedPageBreak/>
         <w:t>business analysis and financial statements</w:t>
       </w:r>
       <w:r>
@@ -13831,23 +13284,7 @@
           <w:sz w:val="24"/>
           <w:szCs w:val="24"/>
         </w:rPr>
-        <w:t xml:space="preserve">Before detailing the payment scheme and the service’s business model (for receiving payment), more information is needed regarding online payment services such as PayPal.  </w:t>
-      </w:r>
-      <w:proofErr w:type="spellStart"/>
-      <w:r>
-        <w:rPr>
-          <w:sz w:val="24"/>
-          <w:szCs w:val="24"/>
-        </w:rPr>
-        <w:t>Nirosh</w:t>
-      </w:r>
-      <w:proofErr w:type="spellEnd"/>
-      <w:r>
-        <w:rPr>
-          <w:sz w:val="24"/>
-          <w:szCs w:val="24"/>
-        </w:rPr>
-        <w:t xml:space="preserve"> has agreed to do some preliminary research on this topic.</w:t>
+        <w:t>Before detailing the payment scheme and the service’s business model (for receiving payment), more information is needed regarding online payment services such as PayPal.  Nirosh has agreed to do some preliminary research on this topic.</w:t>
       </w:r>
     </w:p>
     <w:p>
@@ -14027,7 +13464,6 @@
           <w:sz w:val="24"/>
           <w:szCs w:val="24"/>
         </w:rPr>
-        <w:lastRenderedPageBreak/>
         <w:t>Stakeholder Analysis and Milestone Chart will be delegated and completed once the two former charts are completed.</w:t>
       </w:r>
     </w:p>
@@ -14048,10 +13484,9 @@
           <w:sz w:val="24"/>
           <w:szCs w:val="24"/>
         </w:rPr>
+        <w:lastRenderedPageBreak/>
         <w:t>Minutes and deliverables will be uploaded to GitHub repository for consideration and editing by all group members.</w:t>
       </w:r>
-      <w:bookmarkStart w:id="8" w:name="_GoBack"/>
-      <w:bookmarkEnd w:id="8"/>
     </w:p>
     <w:sectPr>
       <w:footerReference w:type="default" r:id="rId9"/>
@@ -14128,7 +13563,7 @@
           <w:rPr>
             <w:noProof/>
           </w:rPr>
-          <w:t>8</w:t>
+          <w:t>6</w:t>
         </w:r>
         <w:r>
           <w:rPr>
@@ -14170,6 +13605,119 @@
 <file path=word/numbering.xml><?xml version="1.0" encoding="utf-8"?>
 <w:numbering xmlns:wpc="http://schemas.microsoft.com/office/word/2010/wordprocessingCanvas" xmlns:mc="http://schemas.openxmlformats.org/markup-compatibility/2006" xmlns:o="urn:schemas-microsoft-com:office:office" xmlns:r="http://schemas.openxmlformats.org/officeDocument/2006/relationships" xmlns:m="http://schemas.openxmlformats.org/officeDocument/2006/math" xmlns:v="urn:schemas-microsoft-com:vml" xmlns:wp14="http://schemas.microsoft.com/office/word/2010/wordprocessingDrawing" xmlns:wp="http://schemas.openxmlformats.org/drawingml/2006/wordprocessingDrawing" xmlns:w10="urn:schemas-microsoft-com:office:word" xmlns:w="http://schemas.openxmlformats.org/wordprocessingml/2006/main" xmlns:w14="http://schemas.microsoft.com/office/word/2010/wordml" xmlns:w15="http://schemas.microsoft.com/office/word/2012/wordml" xmlns:wpg="http://schemas.microsoft.com/office/word/2010/wordprocessingGroup" xmlns:wpi="http://schemas.microsoft.com/office/word/2010/wordprocessingInk" xmlns:wne="http://schemas.microsoft.com/office/word/2006/wordml" xmlns:wps="http://schemas.microsoft.com/office/word/2010/wordprocessingShape" mc:Ignorable="w14 w15 wp14">
   <w:abstractNum w:abstractNumId="0" w15:restartNumberingAfterBreak="0">
+    <w:nsid w:val="03743A21"/>
+    <w:multiLevelType w:val="hybridMultilevel"/>
+    <w:tmpl w:val="683AE2CE"/>
+    <w:lvl w:ilvl="0" w:tplc="04090001">
+      <w:start w:val="1"/>
+      <w:numFmt w:val="bullet"/>
+      <w:lvlText w:val=""/>
+      <w:lvlJc w:val="left"/>
+      <w:pPr>
+        <w:ind w:left="360" w:hanging="360"/>
+      </w:pPr>
+      <w:rPr>
+        <w:rFonts w:ascii="Symbol" w:hAnsi="Symbol" w:hint="default"/>
+      </w:rPr>
+    </w:lvl>
+    <w:lvl w:ilvl="1" w:tplc="04090003" w:tentative="1">
+      <w:start w:val="1"/>
+      <w:numFmt w:val="bullet"/>
+      <w:lvlText w:val="o"/>
+      <w:lvlJc w:val="left"/>
+      <w:pPr>
+        <w:ind w:left="1080" w:hanging="360"/>
+      </w:pPr>
+      <w:rPr>
+        <w:rFonts w:ascii="Courier New" w:hAnsi="Courier New" w:cs="Courier New" w:hint="default"/>
+      </w:rPr>
+    </w:lvl>
+    <w:lvl w:ilvl="2" w:tplc="04090005" w:tentative="1">
+      <w:start w:val="1"/>
+      <w:numFmt w:val="bullet"/>
+      <w:lvlText w:val=""/>
+      <w:lvlJc w:val="left"/>
+      <w:pPr>
+        <w:ind w:left="1800" w:hanging="360"/>
+      </w:pPr>
+      <w:rPr>
+        <w:rFonts w:ascii="Wingdings" w:hAnsi="Wingdings" w:hint="default"/>
+      </w:rPr>
+    </w:lvl>
+    <w:lvl w:ilvl="3" w:tplc="04090001" w:tentative="1">
+      <w:start w:val="1"/>
+      <w:numFmt w:val="bullet"/>
+      <w:lvlText w:val=""/>
+      <w:lvlJc w:val="left"/>
+      <w:pPr>
+        <w:ind w:left="2520" w:hanging="360"/>
+      </w:pPr>
+      <w:rPr>
+        <w:rFonts w:ascii="Symbol" w:hAnsi="Symbol" w:hint="default"/>
+      </w:rPr>
+    </w:lvl>
+    <w:lvl w:ilvl="4" w:tplc="04090003" w:tentative="1">
+      <w:start w:val="1"/>
+      <w:numFmt w:val="bullet"/>
+      <w:lvlText w:val="o"/>
+      <w:lvlJc w:val="left"/>
+      <w:pPr>
+        <w:ind w:left="3240" w:hanging="360"/>
+      </w:pPr>
+      <w:rPr>
+        <w:rFonts w:ascii="Courier New" w:hAnsi="Courier New" w:cs="Courier New" w:hint="default"/>
+      </w:rPr>
+    </w:lvl>
+    <w:lvl w:ilvl="5" w:tplc="04090005" w:tentative="1">
+      <w:start w:val="1"/>
+      <w:numFmt w:val="bullet"/>
+      <w:lvlText w:val=""/>
+      <w:lvlJc w:val="left"/>
+      <w:pPr>
+        <w:ind w:left="3960" w:hanging="360"/>
+      </w:pPr>
+      <w:rPr>
+        <w:rFonts w:ascii="Wingdings" w:hAnsi="Wingdings" w:hint="default"/>
+      </w:rPr>
+    </w:lvl>
+    <w:lvl w:ilvl="6" w:tplc="04090001" w:tentative="1">
+      <w:start w:val="1"/>
+      <w:numFmt w:val="bullet"/>
+      <w:lvlText w:val=""/>
+      <w:lvlJc w:val="left"/>
+      <w:pPr>
+        <w:ind w:left="4680" w:hanging="360"/>
+      </w:pPr>
+      <w:rPr>
+        <w:rFonts w:ascii="Symbol" w:hAnsi="Symbol" w:hint="default"/>
+      </w:rPr>
+    </w:lvl>
+    <w:lvl w:ilvl="7" w:tplc="04090003" w:tentative="1">
+      <w:start w:val="1"/>
+      <w:numFmt w:val="bullet"/>
+      <w:lvlText w:val="o"/>
+      <w:lvlJc w:val="left"/>
+      <w:pPr>
+        <w:ind w:left="5400" w:hanging="360"/>
+      </w:pPr>
+      <w:rPr>
+        <w:rFonts w:ascii="Courier New" w:hAnsi="Courier New" w:cs="Courier New" w:hint="default"/>
+      </w:rPr>
+    </w:lvl>
+    <w:lvl w:ilvl="8" w:tplc="04090005" w:tentative="1">
+      <w:start w:val="1"/>
+      <w:numFmt w:val="bullet"/>
+      <w:lvlText w:val=""/>
+      <w:lvlJc w:val="left"/>
+      <w:pPr>
+        <w:ind w:left="6120" w:hanging="360"/>
+      </w:pPr>
+      <w:rPr>
+        <w:rFonts w:ascii="Wingdings" w:hAnsi="Wingdings" w:hint="default"/>
+      </w:rPr>
+    </w:lvl>
+  </w:abstractNum>
+  <w:abstractNum w:abstractNumId="1" w15:restartNumberingAfterBreak="0">
     <w:nsid w:val="076E498C"/>
     <w:multiLevelType w:val="multilevel"/>
     <w:tmpl w:val="0409001F"/>
@@ -14255,7 +13803,7 @@
       </w:pPr>
     </w:lvl>
   </w:abstractNum>
-  <w:abstractNum w:abstractNumId="1" w15:restartNumberingAfterBreak="0">
+  <w:abstractNum w:abstractNumId="2" w15:restartNumberingAfterBreak="0">
     <w:nsid w:val="2FB26BE0"/>
     <w:multiLevelType w:val="hybridMultilevel"/>
     <w:tmpl w:val="8D8A49EA"/>
@@ -14399,7 +13947,7 @@
       </w:rPr>
     </w:lvl>
   </w:abstractNum>
-  <w:abstractNum w:abstractNumId="2" w15:restartNumberingAfterBreak="0">
+  <w:abstractNum w:abstractNumId="3" w15:restartNumberingAfterBreak="0">
     <w:nsid w:val="5DF42CD6"/>
     <w:multiLevelType w:val="hybridMultilevel"/>
     <w:tmpl w:val="83D03BF6"/>
@@ -14512,7 +14060,7 @@
       </w:rPr>
     </w:lvl>
   </w:abstractNum>
-  <w:abstractNum w:abstractNumId="3" w15:restartNumberingAfterBreak="0">
+  <w:abstractNum w:abstractNumId="4" w15:restartNumberingAfterBreak="0">
     <w:nsid w:val="7CF77081"/>
     <w:multiLevelType w:val="hybridMultilevel"/>
     <w:tmpl w:val="98429BA0"/>
@@ -14626,16 +14174,19 @@
     </w:lvl>
   </w:abstractNum>
   <w:num w:numId="1">
+    <w:abstractNumId w:val="2"/>
+  </w:num>
+  <w:num w:numId="2">
+    <w:abstractNumId w:val="3"/>
+  </w:num>
+  <w:num w:numId="3">
     <w:abstractNumId w:val="1"/>
   </w:num>
-  <w:num w:numId="2">
-    <w:abstractNumId w:val="2"/>
+  <w:num w:numId="4">
+    <w:abstractNumId w:val="4"/>
   </w:num>
-  <w:num w:numId="3">
+  <w:num w:numId="5">
     <w:abstractNumId w:val="0"/>
-  </w:num>
-  <w:num w:numId="4">
-    <w:abstractNumId w:val="3"/>
   </w:num>
 </w:numbering>
 </file>
@@ -15545,7 +15096,7 @@
 </file>
 
 <file path=customXml/itemProps1.xml><?xml version="1.0" encoding="utf-8"?>
-<ds:datastoreItem xmlns:ds="http://schemas.openxmlformats.org/officeDocument/2006/customXml" ds:itemID="{D1E0B54F-2595-4B85-AC64-2A801E813965}">
+<ds:datastoreItem xmlns:ds="http://schemas.openxmlformats.org/officeDocument/2006/customXml" ds:itemID="{92E63D46-A986-4EA4-930F-9626266F2257}">
   <ds:schemaRefs>
     <ds:schemaRef ds:uri="http://schemas.openxmlformats.org/officeDocument/2006/bibliography"/>
   </ds:schemaRefs>

--- a/Project Definition.docx
+++ b/Project Definition.docx
@@ -533,14 +533,14 @@
           <w:r>
             <w:fldChar w:fldCharType="separate"/>
           </w:r>
-          <w:hyperlink w:anchor="_Toc473784557" w:history="1">
+          <w:hyperlink w:anchor="_Toc473805298" w:history="1">
             <w:r>
               <w:rPr>
                 <w:rStyle w:val="Hyperlink"/>
                 <w:b/>
                 <w:noProof/>
               </w:rPr>
-              <w:t>Defining Project Responsibilities</w:t>
+              <w:t>Abstract</w:t>
             </w:r>
             <w:r>
               <w:rPr>
@@ -561,7 +561,7 @@
                 <w:noProof/>
                 <w:webHidden/>
               </w:rPr>
-              <w:instrText xml:space="preserve"> PAGEREF _Toc473784557 \h </w:instrText>
+              <w:instrText xml:space="preserve"> PAGEREF _Toc473805298 \h </w:instrText>
             </w:r>
             <w:r>
               <w:rPr>
@@ -605,14 +605,14 @@
               <w:lang w:val="en-US"/>
             </w:rPr>
           </w:pPr>
-          <w:hyperlink w:anchor="_Toc473784558" w:history="1">
+          <w:hyperlink w:anchor="_Toc473805299" w:history="1">
             <w:r>
               <w:rPr>
                 <w:rStyle w:val="Hyperlink"/>
                 <w:b/>
                 <w:noProof/>
               </w:rPr>
-              <w:t>Stakeholder Analysis</w:t>
+              <w:t>Defining Project Responsibilities</w:t>
             </w:r>
             <w:r>
               <w:rPr>
@@ -633,7 +633,7 @@
                 <w:noProof/>
                 <w:webHidden/>
               </w:rPr>
-              <w:instrText xml:space="preserve"> PAGEREF _Toc473784558 \h </w:instrText>
+              <w:instrText xml:space="preserve"> PAGEREF _Toc473805299 \h </w:instrText>
             </w:r>
             <w:r>
               <w:rPr>
@@ -677,14 +677,14 @@
               <w:lang w:val="en-US"/>
             </w:rPr>
           </w:pPr>
-          <w:hyperlink w:anchor="_Toc473784559" w:history="1">
+          <w:hyperlink w:anchor="_Toc473805300" w:history="1">
             <w:r>
               <w:rPr>
                 <w:rStyle w:val="Hyperlink"/>
                 <w:b/>
                 <w:noProof/>
               </w:rPr>
-              <w:t>Milestone Chart</w:t>
+              <w:t>Stakeholder Analysis</w:t>
             </w:r>
             <w:r>
               <w:rPr>
@@ -705,7 +705,7 @@
                 <w:noProof/>
                 <w:webHidden/>
               </w:rPr>
-              <w:instrText xml:space="preserve"> PAGEREF _Toc473784559 \h </w:instrText>
+              <w:instrText xml:space="preserve"> PAGEREF _Toc473805300 \h </w:instrText>
             </w:r>
             <w:r>
               <w:rPr>
@@ -749,14 +749,14 @@
               <w:lang w:val="en-US"/>
             </w:rPr>
           </w:pPr>
-          <w:hyperlink w:anchor="_Toc473784560" w:history="1">
+          <w:hyperlink w:anchor="_Toc473805301" w:history="1">
             <w:r>
               <w:rPr>
                 <w:rStyle w:val="Hyperlink"/>
                 <w:b/>
                 <w:noProof/>
               </w:rPr>
-              <w:t>Project Definition Form (PID)</w:t>
+              <w:t>Milestone Chart</w:t>
             </w:r>
             <w:r>
               <w:rPr>
@@ -777,7 +777,7 @@
                 <w:noProof/>
                 <w:webHidden/>
               </w:rPr>
-              <w:instrText xml:space="preserve"> PAGEREF _Toc473784560 \h </w:instrText>
+              <w:instrText xml:space="preserve"> PAGEREF _Toc473805301 \h </w:instrText>
             </w:r>
             <w:r>
               <w:rPr>
@@ -821,14 +821,14 @@
               <w:lang w:val="en-US"/>
             </w:rPr>
           </w:pPr>
-          <w:hyperlink w:anchor="_Toc473784562" w:history="1">
+          <w:hyperlink w:anchor="_Toc473805302" w:history="1">
             <w:r>
               <w:rPr>
                 <w:rStyle w:val="Hyperlink"/>
                 <w:b/>
                 <w:noProof/>
               </w:rPr>
-              <w:t>2017/01/26 Meeting Minutes (“Corporate Agenda”)</w:t>
+              <w:t>Project Definition Form (PID)</w:t>
             </w:r>
             <w:r>
               <w:rPr>
@@ -849,7 +849,7 @@
                 <w:noProof/>
                 <w:webHidden/>
               </w:rPr>
-              <w:instrText xml:space="preserve"> PAGEREF _Toc473784562 \h </w:instrText>
+              <w:instrText xml:space="preserve"> PAGEREF _Toc473805302 \h </w:instrText>
             </w:r>
             <w:r>
               <w:rPr>
@@ -870,6 +870,78 @@
                 <w:webHidden/>
               </w:rPr>
               <w:t>7</w:t>
+            </w:r>
+            <w:r>
+              <w:rPr>
+                <w:noProof/>
+                <w:webHidden/>
+              </w:rPr>
+              <w:fldChar w:fldCharType="end"/>
+            </w:r>
+          </w:hyperlink>
+        </w:p>
+        <w:p>
+          <w:pPr>
+            <w:pStyle w:val="TOC1"/>
+            <w:tabs>
+              <w:tab w:val="right" w:leader="dot" w:pos="9350"/>
+            </w:tabs>
+            <w:rPr>
+              <w:rFonts w:asciiTheme="minorHAnsi" w:eastAsiaTheme="minorEastAsia" w:hAnsiTheme="minorHAnsi" w:cstheme="minorBidi"/>
+              <w:noProof/>
+              <w:szCs w:val="22"/>
+              <w:lang w:val="en-US"/>
+            </w:rPr>
+          </w:pPr>
+          <w:hyperlink w:anchor="_Toc473805303" w:history="1">
+            <w:r>
+              <w:rPr>
+                <w:rStyle w:val="Hyperlink"/>
+                <w:b/>
+                <w:noProof/>
+              </w:rPr>
+              <w:t>2017/01/26 Meeting Minutes (“Corporate Agenda”)</w:t>
+            </w:r>
+            <w:r>
+              <w:rPr>
+                <w:noProof/>
+                <w:webHidden/>
+              </w:rPr>
+              <w:tab/>
+            </w:r>
+            <w:r>
+              <w:rPr>
+                <w:noProof/>
+                <w:webHidden/>
+              </w:rPr>
+              <w:fldChar w:fldCharType="begin"/>
+            </w:r>
+            <w:r>
+              <w:rPr>
+                <w:noProof/>
+                <w:webHidden/>
+              </w:rPr>
+              <w:instrText xml:space="preserve"> PAGEREF _Toc473805303 \h </w:instrText>
+            </w:r>
+            <w:r>
+              <w:rPr>
+                <w:noProof/>
+                <w:webHidden/>
+              </w:rPr>
+            </w:r>
+            <w:r>
+              <w:rPr>
+                <w:noProof/>
+                <w:webHidden/>
+              </w:rPr>
+              <w:fldChar w:fldCharType="separate"/>
+            </w:r>
+            <w:r>
+              <w:rPr>
+                <w:noProof/>
+                <w:webHidden/>
+              </w:rPr>
+              <w:t>8</w:t>
             </w:r>
             <w:r>
               <w:rPr>
@@ -920,31 +992,106 @@
     <w:p>
       <w:pPr>
         <w:pStyle w:val="NoSpacing"/>
-        <w:rPr>
-          <w:sz w:val="24"/>
-          <w:szCs w:val="24"/>
-        </w:rPr>
-      </w:pPr>
-    </w:p>
-    <w:p>
-      <w:pPr>
-        <w:pStyle w:val="NoSpacing"/>
         <w:outlineLvl w:val="0"/>
-        <w:rPr>
-          <w:sz w:val="32"/>
-          <w:szCs w:val="32"/>
-        </w:rPr>
-      </w:pPr>
-      <w:bookmarkStart w:id="0" w:name="_Toc473784557"/>
+      </w:pPr>
+      <w:bookmarkStart w:id="0" w:name="_Toc473805298"/>
       <w:r>
         <w:rPr>
           <w:b/>
           <w:sz w:val="32"/>
           <w:szCs w:val="32"/>
         </w:rPr>
+        <w:lastRenderedPageBreak/>
+        <w:t>Abstract</w:t>
+      </w:r>
+      <w:bookmarkEnd w:id="0"/>
+    </w:p>
+    <w:p>
+      <w:pPr>
+        <w:pStyle w:val="NoSpacing"/>
+      </w:pPr>
+    </w:p>
+    <w:p>
+      <w:pPr>
+        <w:pStyle w:val="NoSpacing"/>
+      </w:pPr>
+      <w:r>
+        <w:t>For our project, we intend to design and build an online store application c</w:t>
+      </w:r>
+      <w:r>
+        <w:t>loud SAAS providing online POS for</w:t>
+      </w:r>
+      <w:r>
+        <w:t xml:space="preserve"> customers of client businesses, including</w:t>
+      </w:r>
+      <w:r>
+        <w:t xml:space="preserve"> collation of shopping information fo</w:t>
+      </w:r>
+      <w:r>
+        <w:t>r business statistical analysis, and the</w:t>
+      </w:r>
+      <w:r>
+        <w:t xml:space="preserve"> creation of financial statements based on collated information.</w:t>
+      </w:r>
+      <w:r>
+        <w:t xml:space="preserve">  As described below, the focus of the project will be to provide exposure and feedback for business startups with new business identities and products as quickly and easily as possible, within a community setting.</w:t>
+      </w:r>
+    </w:p>
+    <w:p>
+      <w:pPr>
+        <w:pStyle w:val="NoSpacing"/>
+      </w:pPr>
+    </w:p>
+    <w:p>
+      <w:pPr>
+        <w:pStyle w:val="NoSpacing"/>
+      </w:pPr>
+      <w:r>
+        <w:t>The members of the team are William Corcoran, Lucas Magnien, Nirosh Ratnam, and Yu-Tang Yu.  Meeting times have been held each week on Wednesday from 1:00PM – 3:00PM.  The team will be using the Slack online communication application for remote communications, in addition to emails.</w:t>
+      </w:r>
+    </w:p>
+    <w:p>
+      <w:pPr>
+        <w:pStyle w:val="NoSpacing"/>
+      </w:pPr>
+    </w:p>
+    <w:p>
+      <w:pPr>
+        <w:spacing w:after="160" w:line="259" w:lineRule="auto"/>
+        <w:rPr>
+          <w:rFonts w:asciiTheme="minorHAnsi" w:eastAsiaTheme="minorHAnsi" w:hAnsiTheme="minorHAnsi" w:cstheme="minorBidi"/>
+          <w:szCs w:val="22"/>
+          <w:lang w:val="en-US"/>
+        </w:rPr>
+      </w:pPr>
+      <w:r>
+        <w:br w:type="page"/>
+      </w:r>
+    </w:p>
+    <w:p>
+      <w:pPr>
+        <w:pStyle w:val="NoSpacing"/>
+      </w:pPr>
+    </w:p>
+    <w:p>
+      <w:pPr>
+        <w:pStyle w:val="NoSpacing"/>
+        <w:outlineLvl w:val="0"/>
+        <w:rPr>
+          <w:sz w:val="32"/>
+          <w:szCs w:val="32"/>
+        </w:rPr>
+      </w:pPr>
+      <w:bookmarkStart w:id="1" w:name="_Toc473805299"/>
+      <w:r>
+        <w:rPr>
+          <w:b/>
+          <w:sz w:val="32"/>
+          <w:szCs w:val="32"/>
+        </w:rPr>
         <w:t>Defining Project Responsibilities</w:t>
       </w:r>
-      <w:bookmarkEnd w:id="0"/>
+      <w:bookmarkEnd w:id="1"/>
     </w:p>
     <w:p>
       <w:pPr>
@@ -3952,21 +4099,34 @@
         <w:pStyle w:val="NoSpacing"/>
         <w:outlineLvl w:val="0"/>
         <w:rPr>
-          <w:sz w:val="24"/>
-          <w:szCs w:val="24"/>
-        </w:rPr>
-      </w:pPr>
-      <w:bookmarkStart w:id="1" w:name="_Toc473784558"/>
-      <w:r>
-        <w:rPr>
           <w:b/>
           <w:sz w:val="32"/>
           <w:szCs w:val="32"/>
         </w:rPr>
+      </w:pPr>
+      <w:bookmarkStart w:id="2" w:name="_Toc473805300"/>
+    </w:p>
+    <w:p>
+      <w:pPr>
+        <w:pStyle w:val="NoSpacing"/>
+        <w:outlineLvl w:val="0"/>
+        <w:rPr>
+          <w:sz w:val="24"/>
+          <w:szCs w:val="24"/>
+        </w:rPr>
+      </w:pPr>
+      <w:bookmarkStart w:id="3" w:name="_GoBack"/>
+      <w:bookmarkEnd w:id="3"/>
+      <w:r>
+        <w:rPr>
+          <w:b/>
+          <w:sz w:val="32"/>
+          <w:szCs w:val="32"/>
+        </w:rPr>
         <w:lastRenderedPageBreak/>
         <w:t>Stakeholder Analysis</w:t>
       </w:r>
-      <w:bookmarkEnd w:id="1"/>
+      <w:bookmarkEnd w:id="2"/>
     </w:p>
     <w:p>
       <w:pPr>
@@ -5029,7 +5189,7 @@
           <w:szCs w:val="24"/>
         </w:rPr>
       </w:pPr>
-      <w:bookmarkStart w:id="2" w:name="_Toc473784559"/>
+      <w:bookmarkStart w:id="4" w:name="_Toc473805301"/>
       <w:r>
         <w:rPr>
           <w:b/>
@@ -5038,7 +5198,7 @@
         </w:rPr>
         <w:t>Milestone Chart</w:t>
       </w:r>
-      <w:bookmarkEnd w:id="2"/>
+      <w:bookmarkEnd w:id="4"/>
     </w:p>
     <w:p>
       <w:pPr>
@@ -9810,7 +9970,7 @@
           <w:szCs w:val="24"/>
         </w:rPr>
       </w:pPr>
-      <w:bookmarkStart w:id="3" w:name="_Toc473784560"/>
+      <w:bookmarkStart w:id="5" w:name="_Toc473805302"/>
       <w:r>
         <w:rPr>
           <w:b/>
@@ -9819,7 +9979,7 @@
         </w:rPr>
         <w:t>Project Definition Form (PID)</w:t>
       </w:r>
-      <w:bookmarkEnd w:id="3"/>
+      <w:bookmarkEnd w:id="5"/>
     </w:p>
     <w:p>
       <w:pPr>
@@ -10440,8 +10600,6 @@
                 <w:szCs w:val="22"/>
               </w:rPr>
             </w:pPr>
-            <w:bookmarkStart w:id="4" w:name="_GoBack"/>
-            <w:bookmarkEnd w:id="4"/>
           </w:p>
         </w:tc>
       </w:tr>
@@ -11212,9 +11370,9 @@
           <w:szCs w:val="32"/>
         </w:rPr>
       </w:pPr>
-      <w:bookmarkStart w:id="5" w:name="Agenda"/>
-      <w:bookmarkStart w:id="6" w:name="_Toc473784562"/>
-      <w:bookmarkEnd w:id="5"/>
+      <w:bookmarkStart w:id="6" w:name="Agenda"/>
+      <w:bookmarkStart w:id="7" w:name="_Toc473805303"/>
+      <w:bookmarkEnd w:id="6"/>
       <w:r>
         <w:rPr>
           <w:b/>
@@ -11223,7 +11381,7 @@
         </w:rPr>
         <w:t>2017/01/26 Meeting Minutes (“Corporate Agenda”)</w:t>
       </w:r>
-      <w:bookmarkEnd w:id="6"/>
+      <w:bookmarkEnd w:id="7"/>
     </w:p>
     <w:p>
       <w:pPr>
@@ -12390,7 +12548,7 @@
           <w:rPr>
             <w:noProof/>
           </w:rPr>
-          <w:t>8</w:t>
+          <w:t>2</w:t>
         </w:r>
         <w:r>
           <w:rPr>
@@ -14271,7 +14429,7 @@
 </file>
 
 <file path=customXml/itemProps1.xml><?xml version="1.0" encoding="utf-8"?>
-<ds:datastoreItem xmlns:ds="http://schemas.openxmlformats.org/officeDocument/2006/customXml" ds:itemID="{A81CE382-8EB4-4D30-8F32-A2E4CB8E21CF}">
+<ds:datastoreItem xmlns:ds="http://schemas.openxmlformats.org/officeDocument/2006/customXml" ds:itemID="{52B59EA1-6667-4D78-8A2E-57D253C304D9}">
   <ds:schemaRefs>
     <ds:schemaRef ds:uri="http://schemas.openxmlformats.org/officeDocument/2006/bibliography"/>
   </ds:schemaRefs>
